--- a/Doku.docx
+++ b/Doku.docx
@@ -8,7 +8,7 @@
           <w:docPartGallery w:val="Cover Pages"/>
           <w:docPartUnique w:val="true"/>
         </w:docPartObj>
-        <w:id w:val="531800020"/>
+        <w:id w:val="764550788"/>
       </w:sdtPr>
       <w:sdtContent>
         <w:p>
@@ -94,7 +94,7 @@
     <w:sdt>
       <w:sdtPr>
         <w:text/>
-        <w:id w:val="653432962"/>
+        <w:id w:val="1508448856"/>
         <w:dataBinding w:prefixMappings="xmlns:ns0='http://purl.org/dc/elements/1.1/' xmlns:ns1='http://schemas.openxmlformats.org/package/2006/metadata/core-properties' " w:xpath="/ns1:coreProperties[1]/ns0:subject[1]" w:storeItemID="{6C3C8BC8-F283-45AE-878A-BAB7291924A1}"/>
         <w:alias w:val="Untertitel"/>
       </w:sdtPr>
@@ -142,9 +142,9 @@
                   <wp:align>center</wp:align>
                 </wp:positionH>
                 <wp:positionV relativeFrom="page">
-                  <wp:posOffset>9072245</wp:posOffset>
+                  <wp:posOffset>9091295</wp:posOffset>
                 </wp:positionV>
-                <wp:extent cx="5760720" cy="574675"/>
+                <wp:extent cx="5760720" cy="556260"/>
                 <wp:effectExtent l="0" t="0" r="0" b="12700"/>
                 <wp:wrapNone/>
                 <wp:docPr id="2" name="Textfeld 142"/>
@@ -155,7 +155,7 @@
                       <wps:spPr>
                         <a:xfrm>
                           <a:off x="0" y="0"/>
-                          <a:ext cx="5760000" cy="574200"/>
+                          <a:ext cx="5760000" cy="555480"/>
                         </a:xfrm>
                         <a:prstGeom prst="rect">
                           <a:avLst/>
@@ -288,7 +288,7 @@
           </mc:Choice>
           <mc:Fallback>
             <w:pict>
-              <v:rect id="shape_0" ID="Textfeld 142" stroked="f" style="position:absolute;margin-left:0pt;margin-top:714.35pt;width:453.5pt;height:45.15pt;mso-position-horizontal:center;mso-position-horizontal-relative:margin;mso-position-vertical-relative:page">
+              <v:rect id="shape_0" ID="Textfeld 142" stroked="f" style="position:absolute;margin-left:0pt;margin-top:715.85pt;width:453.5pt;height:43.7pt;mso-position-horizontal:center;mso-position-horizontal-relative:margin;mso-position-vertical-relative:page">
                 <w10:wrap type="square"/>
                 <v:fill o:detectmouseclick="t" on="false"/>
                 <v:stroke color="#3465a4" weight="6480" joinstyle="round" endcap="flat"/>
@@ -422,7 +422,7 @@
           <w:docPartGallery w:val="Table of Contents"/>
           <w:docPartUnique w:val="true"/>
         </w:docPartObj>
-        <w:id w:val="29251066"/>
+        <w:id w:val="30557634"/>
       </w:sdtPr>
       <w:sdtContent>
         <w:p>
@@ -4172,16 +4172,29 @@
       <w:pPr>
         <w:pStyle w:val="3"/>
         <w:numPr>
-          <w:ilvl w:val="2"/>
-          <w:numId w:val="1"/>
+          <w:ilvl w:val="0"/>
+          <w:numId w:val="0"/>
         </w:numPr>
-        <w:rPr/>
-      </w:pPr>
-      <w:bookmarkStart w:id="10" w:name="_Toc501020226"/>
-      <w:bookmarkEnd w:id="10"/>
-      <w:r>
-        <w:rPr/>
-        <w:t>Bibliotheken</w:t>
+        <w:ind w:left="1684" w:hanging="0"/>
+        <w:rPr>
+          <w:b w:val="false"/>
+          <w:b w:val="false"/>
+          <w:bCs w:val="false"/>
+        </w:rPr>
+      </w:pPr>
+      <w:r>
+        <w:rPr>
+          <w:b w:val="false"/>
+          <w:bCs w:val="false"/>
+        </w:rPr>
+        <w:t>-</w:t>
+      </w:r>
+      <w:r>
+        <w:rPr>
+          <w:b w:val="false"/>
+          <w:bCs w:val="false"/>
+        </w:rPr>
+        <w:t>Java</w:t>
       </w:r>
     </w:p>
     <w:p>
@@ -4193,11 +4206,101 @@
         </w:numPr>
         <w:rPr/>
       </w:pPr>
+      <w:bookmarkStart w:id="10" w:name="_Toc501020226"/>
+      <w:bookmarkEnd w:id="10"/>
+      <w:r>
+        <w:rPr/>
+        <w:t>Bibliotheken</w:t>
+      </w:r>
+    </w:p>
+    <w:p>
+      <w:pPr>
+        <w:pStyle w:val="3"/>
+        <w:numPr>
+          <w:ilvl w:val="0"/>
+          <w:numId w:val="0"/>
+        </w:numPr>
+        <w:ind w:left="1684" w:hanging="0"/>
+        <w:rPr>
+          <w:b w:val="false"/>
+          <w:b w:val="false"/>
+          <w:bCs w:val="false"/>
+        </w:rPr>
+      </w:pPr>
+      <w:r>
+        <w:rPr>
+          <w:b w:val="false"/>
+          <w:bCs w:val="false"/>
+        </w:rPr>
+        <w:t xml:space="preserve">- </w:t>
+      </w:r>
+      <w:r>
+        <w:rPr>
+          <w:b w:val="false"/>
+          <w:bCs w:val="false"/>
+        </w:rPr>
+        <w:t xml:space="preserve">Hibernate </w:t>
+      </w:r>
+    </w:p>
+    <w:p>
+      <w:pPr>
+        <w:pStyle w:val="3"/>
+        <w:numPr>
+          <w:ilvl w:val="0"/>
+          <w:numId w:val="0"/>
+        </w:numPr>
+        <w:ind w:left="1684" w:hanging="0"/>
+        <w:rPr>
+          <w:b w:val="false"/>
+          <w:b w:val="false"/>
+          <w:bCs w:val="false"/>
+        </w:rPr>
+      </w:pPr>
+      <w:r>
+        <w:rPr>
+          <w:b w:val="false"/>
+          <w:bCs w:val="false"/>
+        </w:rPr>
+        <w:t xml:space="preserve">- </w:t>
+      </w:r>
+      <w:r>
+        <w:rPr>
+          <w:b w:val="false"/>
+          <w:bCs w:val="false"/>
+        </w:rPr>
+        <w:t>Google Gson</w:t>
+        <w:br/>
+        <w:t>- Log4J</w:t>
+      </w:r>
+    </w:p>
+    <w:p>
+      <w:pPr>
+        <w:pStyle w:val="3"/>
+        <w:numPr>
+          <w:ilvl w:val="2"/>
+          <w:numId w:val="1"/>
+        </w:numPr>
+        <w:rPr/>
+      </w:pPr>
       <w:bookmarkStart w:id="11" w:name="_Toc501020227"/>
       <w:bookmarkEnd w:id="11"/>
       <w:r>
         <w:rPr/>
         <w:t>Probleme</w:t>
+      </w:r>
+    </w:p>
+    <w:p>
+      <w:pPr>
+        <w:pStyle w:val="3"/>
+        <w:numPr>
+          <w:ilvl w:val="0"/>
+          <w:numId w:val="0"/>
+        </w:numPr>
+        <w:ind w:left="1684" w:hanging="0"/>
+        <w:rPr/>
+      </w:pPr>
+      <w:r>
+        <w:rPr/>
       </w:r>
     </w:p>
     <w:p>
@@ -4242,6 +4345,33 @@
     </w:p>
     <w:p>
       <w:pPr>
+        <w:pStyle w:val="Normal"/>
+        <w:rPr/>
+      </w:pPr>
+      <w:r>
+        <w:rPr/>
+      </w:r>
+    </w:p>
+    <w:p>
+      <w:pPr>
+        <w:pStyle w:val="Normal"/>
+        <w:rPr/>
+      </w:pPr>
+      <w:r>
+        <w:rPr/>
+      </w:r>
+    </w:p>
+    <w:p>
+      <w:pPr>
+        <w:pStyle w:val="Normal"/>
+        <w:rPr/>
+      </w:pPr>
+      <w:r>
+        <w:rPr/>
+      </w:r>
+    </w:p>
+    <w:p>
+      <w:pPr>
         <w:pStyle w:val="3"/>
         <w:numPr>
           <w:ilvl w:val="2"/>
@@ -4320,6 +4450,32 @@
       <w:r>
         <w:rPr/>
         <w:t>Authentifizierung</w:t>
+      </w:r>
+    </w:p>
+    <w:p>
+      <w:pPr>
+        <w:pStyle w:val="4"/>
+        <w:numPr>
+          <w:ilvl w:val="0"/>
+          <w:numId w:val="0"/>
+        </w:numPr>
+        <w:ind w:left="851" w:hanging="0"/>
+        <w:rPr>
+          <w:b w:val="false"/>
+          <w:b w:val="false"/>
+          <w:bCs w:val="false"/>
+          <w:sz w:val="22"/>
+          <w:szCs w:val="22"/>
+        </w:rPr>
+      </w:pPr>
+      <w:r>
+        <w:rPr>
+          <w:b w:val="false"/>
+          <w:bCs w:val="false"/>
+          <w:sz w:val="22"/>
+          <w:szCs w:val="22"/>
+        </w:rPr>
+        <w:t>Die Buisness Logic übernimmt außerdem die Authentifizierung der Nutzer. Der Webservice leitet den Base64 encodierten String an zes_core weiter. Der encodierte String enthält die E-Mail und das Passwort des Users. Dieser String wird dann decodiert und der Nutzer mit angegebener E-Mail wird aus der Datenbank geladen. Das übergebene Passwort wird mit SHA-265 gehashed und dann mit dem Passwort in des geladenen Nutzers verglichen. Wenn die beiden Hash Werte übereinstimmen ist der Nutzer erfolgreich authentifiziert und der Wert true wird dem Webservice zurückgeliefert.</w:t>
       </w:r>
     </w:p>
     <w:p>
@@ -4412,7 +4568,7 @@
                   </pic:nvPicPr>
                   <pic:blipFill>
                     <a:blip r:embed="rId13"/>
-                    <a:srcRect l="0" t="0" r="12120" b="60241"/>
+                    <a:srcRect l="0" t="0" r="12120" b="60249"/>
                     <a:stretch>
                       <a:fillRect/>
                     </a:stretch>
@@ -4459,7 +4615,7 @@
                   </pic:nvPicPr>
                   <pic:blipFill>
                     <a:blip r:embed="rId14"/>
-                    <a:srcRect l="0" t="39826" r="0" b="31477"/>
+                    <a:srcRect l="0" t="39830" r="0" b="31481"/>
                     <a:stretch>
                       <a:fillRect/>
                     </a:stretch>
@@ -4506,7 +4662,7 @@
                   </pic:nvPicPr>
                   <pic:blipFill>
                     <a:blip r:embed="rId15"/>
-                    <a:srcRect l="0" t="82312" r="26181" b="0"/>
+                    <a:srcRect l="0" t="82323" r="26185" b="0"/>
                     <a:stretch>
                       <a:fillRect/>
                     </a:stretch>
@@ -4726,41 +4882,21 @@
           <w:numId w:val="0"/>
         </w:numPr>
         <w:ind w:left="964" w:hanging="0"/>
-        <w:rPr>
-          <w:b w:val="false"/>
+        <w:rPr/>
+      </w:pPr>
+      <w:r>
+        <w:rPr>
           <w:b w:val="false"/>
           <w:bCs w:val="false"/>
         </w:rPr>
-      </w:pPr>
+        <w:t xml:space="preserve">→ </w:t>
+      </w:r>
       <w:r>
         <w:rPr>
           <w:b w:val="false"/>
           <w:bCs w:val="false"/>
         </w:rPr>
-        <w:t xml:space="preserve">→ </w:t>
-      </w:r>
-      <w:r>
-        <w:rPr>
-          <w:b w:val="false"/>
-          <w:bCs w:val="false"/>
-        </w:rPr>
         <w:t>Tomcat 8</w:t>
-      </w:r>
-    </w:p>
-    <w:p>
-      <w:pPr>
-        <w:pStyle w:val="3"/>
-        <w:numPr>
-          <w:ilvl w:val="2"/>
-          <w:numId w:val="1"/>
-        </w:numPr>
-        <w:rPr/>
-      </w:pPr>
-      <w:bookmarkStart w:id="22" w:name="_Toc501020237"/>
-      <w:bookmarkEnd w:id="22"/>
-      <w:r>
-        <w:rPr/>
-        <w:t>Aufbau</w:t>
       </w:r>
     </w:p>
     <w:p>
@@ -4772,6 +4908,40 @@
         </w:numPr>
         <w:ind w:left="964" w:hanging="0"/>
         <w:rPr>
+          <w:b w:val="false"/>
+          <w:b w:val="false"/>
+          <w:bCs w:val="false"/>
+        </w:rPr>
+      </w:pPr>
+      <w:r>
+        <w:rPr/>
+      </w:r>
+    </w:p>
+    <w:p>
+      <w:pPr>
+        <w:pStyle w:val="3"/>
+        <w:numPr>
+          <w:ilvl w:val="2"/>
+          <w:numId w:val="1"/>
+        </w:numPr>
+        <w:rPr/>
+      </w:pPr>
+      <w:bookmarkStart w:id="22" w:name="_Toc501020237"/>
+      <w:bookmarkEnd w:id="22"/>
+      <w:r>
+        <w:rPr/>
+        <w:t>Aufbau</w:t>
+      </w:r>
+    </w:p>
+    <w:p>
+      <w:pPr>
+        <w:pStyle w:val="3"/>
+        <w:numPr>
+          <w:ilvl w:val="0"/>
+          <w:numId w:val="0"/>
+        </w:numPr>
+        <w:ind w:left="964" w:hanging="0"/>
+        <w:rPr>
           <w:rFonts w:ascii="Calibri" w:hAnsi="Calibri"/>
           <w:b w:val="false"/>
           <w:b w:val="false"/>
@@ -4782,6 +4952,8 @@
         <w:rPr>
           <w:b w:val="false"/>
           <w:bCs w:val="false"/>
+          <w:sz w:val="22"/>
+          <w:szCs w:val="22"/>
         </w:rPr>
         <w:t xml:space="preserve">Der Webservice hat die Aufgabe eine Webschnittstelle für die Webanwendung bereitzustellen. Das Projekt benutzt JAX-RS zur Bereitstellung eines Rest-Services. Die Klassen DataReader, DataWriter, DataDeleter implementieren die entsprechenden Interfaces aus dem zes_core Projekt um eine einheitliche Zugriffsstruktur zu garantieren. Die Methoden werden daraufhin über entsprechende URLs publiziert und mit den benötigten JAX-RS Annotationen versehen. Außerdem sind zwei Filter implementiert. Zum einen wird in der Klasse „AuthenticationFilter“ die Authentifizierung der Applikation behandelt. Jeder Request, der sich an den Rest Service richtet,  wird von diesem Filter abgefangen und auf einen Header mit dem Namen „Authentication“ durchsucht. Sollte dieser Header nicht gefunden werden wird eine Response mit Fehler 401 </w:t>
       </w:r>
@@ -4790,6 +4962,8 @@
           <w:b w:val="false"/>
           <w:bCs w:val="false"/>
           <w:color w:val="000000"/>
+          <w:sz w:val="22"/>
+          <w:szCs w:val="22"/>
         </w:rPr>
         <w:t>(„</w:t>
       </w:r>
@@ -4802,6 +4976,8 @@
           <w:smallCaps w:val="false"/>
           <w:color w:val="000000"/>
           <w:spacing w:val="0"/>
+          <w:sz w:val="22"/>
+          <w:szCs w:val="22"/>
         </w:rPr>
         <w:t>Unauthorized</w:t>
       </w:r>
@@ -4810,6 +4986,8 @@
           <w:b w:val="false"/>
           <w:bCs w:val="false"/>
           <w:color w:val="000000"/>
+          <w:sz w:val="22"/>
+          <w:szCs w:val="22"/>
         </w:rPr>
         <w:t xml:space="preserve">“) an den Sender zurückgeschickt. Sollte dieser Header vorhanden sein wird der Inhalt des Headers an den Core zur Validierung weitergegeben. Die Klasse „HeaderFilter“ fügt jeder Response, welche vom Rest-Service versendet werden soll, Header hinzu, die somit nicht in jeder Klasse implementiert werden müssen. </w:t>
       </w:r>
@@ -4862,11 +5040,19 @@
     </w:p>
     <w:p>
       <w:pPr>
-        <w:pStyle w:val="Normal"/>
-        <w:rPr/>
-      </w:pPr>
-      <w:r>
-        <w:rPr/>
+        <w:pStyle w:val="3"/>
+        <w:ind w:hanging="0"/>
+        <w:rPr>
+          <w:b w:val="false"/>
+          <w:b w:val="false"/>
+          <w:bCs w:val="false"/>
+        </w:rPr>
+      </w:pPr>
+      <w:r>
+        <w:rPr>
+          <w:b w:val="false"/>
+          <w:bCs w:val="false"/>
+        </w:rPr>
       </w:r>
     </w:p>
     <w:p>
@@ -4878,11 +5064,69 @@
         </w:numPr>
         <w:rPr/>
       </w:pPr>
-      <w:bookmarkStart w:id="23" w:name="_Toc501020238"/>
+      <w:bookmarkStart w:id="23" w:name="_Toc501020239"/>
       <w:bookmarkEnd w:id="23"/>
       <w:r>
         <w:rPr/>
-        <w:t>Beschreibung</w:t>
+        <w:t>Sprachen</w:t>
+      </w:r>
+    </w:p>
+    <w:p>
+      <w:pPr>
+        <w:pStyle w:val="3"/>
+        <w:numPr>
+          <w:ilvl w:val="0"/>
+          <w:numId w:val="0"/>
+        </w:numPr>
+        <w:ind w:left="1684" w:hanging="0"/>
+        <w:rPr>
+          <w:b w:val="false"/>
+          <w:b w:val="false"/>
+          <w:bCs w:val="false"/>
+        </w:rPr>
+      </w:pPr>
+      <w:r>
+        <w:rPr>
+          <w:b w:val="false"/>
+          <w:bCs w:val="false"/>
+        </w:rPr>
+        <w:t xml:space="preserve">- </w:t>
+      </w:r>
+      <w:r>
+        <w:rPr>
+          <w:b w:val="false"/>
+          <w:bCs w:val="false"/>
+        </w:rPr>
+        <w:t>Java</w:t>
+      </w:r>
+    </w:p>
+    <w:p>
+      <w:pPr>
+        <w:pStyle w:val="3"/>
+        <w:numPr>
+          <w:ilvl w:val="0"/>
+          <w:numId w:val="0"/>
+        </w:numPr>
+        <w:ind w:left="1684" w:hanging="0"/>
+        <w:rPr>
+          <w:b w:val="false"/>
+          <w:b w:val="false"/>
+          <w:bCs w:val="false"/>
+        </w:rPr>
+      </w:pPr>
+      <w:r>
+        <w:rPr>
+          <w:b w:val="false"/>
+          <w:bCs w:val="false"/>
+        </w:rPr>
+        <w:t xml:space="preserve">- </w:t>
+      </w:r>
+      <w:r>
+        <w:rPr>
+          <w:b w:val="false"/>
+          <w:bCs w:val="false"/>
+        </w:rPr>
+        <w:t>JSON</w:t>
       </w:r>
     </w:p>
     <w:p>
@@ -4894,11 +5138,127 @@
         </w:numPr>
         <w:rPr/>
       </w:pPr>
-      <w:bookmarkStart w:id="24" w:name="_Toc501020239"/>
+      <w:bookmarkStart w:id="24" w:name="_Toc501020240"/>
       <w:bookmarkEnd w:id="24"/>
       <w:r>
         <w:rPr/>
-        <w:t>Sprachen</w:t>
+        <w:t>Bibliotheken</w:t>
+      </w:r>
+    </w:p>
+    <w:p>
+      <w:pPr>
+        <w:pStyle w:val="3"/>
+        <w:numPr>
+          <w:ilvl w:val="0"/>
+          <w:numId w:val="0"/>
+        </w:numPr>
+        <w:ind w:left="1684" w:hanging="0"/>
+        <w:rPr>
+          <w:b w:val="false"/>
+          <w:b w:val="false"/>
+          <w:bCs w:val="false"/>
+        </w:rPr>
+      </w:pPr>
+      <w:r>
+        <w:rPr>
+          <w:b w:val="false"/>
+          <w:bCs w:val="false"/>
+        </w:rPr>
+        <w:t xml:space="preserve">- </w:t>
+      </w:r>
+      <w:r>
+        <w:rPr>
+          <w:b w:val="false"/>
+          <w:bCs w:val="false"/>
+        </w:rPr>
+        <w:t>Gson</w:t>
+      </w:r>
+    </w:p>
+    <w:p>
+      <w:pPr>
+        <w:pStyle w:val="3"/>
+        <w:numPr>
+          <w:ilvl w:val="0"/>
+          <w:numId w:val="0"/>
+        </w:numPr>
+        <w:ind w:left="1684" w:hanging="0"/>
+        <w:rPr>
+          <w:b w:val="false"/>
+          <w:b w:val="false"/>
+          <w:bCs w:val="false"/>
+        </w:rPr>
+      </w:pPr>
+      <w:r>
+        <w:rPr>
+          <w:b w:val="false"/>
+          <w:bCs w:val="false"/>
+        </w:rPr>
+        <w:t xml:space="preserve">- </w:t>
+      </w:r>
+      <w:r>
+        <w:rPr>
+          <w:b w:val="false"/>
+          <w:bCs w:val="false"/>
+        </w:rPr>
+        <w:t>Log4j</w:t>
+      </w:r>
+    </w:p>
+    <w:p>
+      <w:pPr>
+        <w:pStyle w:val="3"/>
+        <w:numPr>
+          <w:ilvl w:val="0"/>
+          <w:numId w:val="0"/>
+        </w:numPr>
+        <w:ind w:left="1684" w:hanging="0"/>
+        <w:rPr>
+          <w:b w:val="false"/>
+          <w:b w:val="false"/>
+          <w:bCs w:val="false"/>
+        </w:rPr>
+      </w:pPr>
+      <w:r>
+        <w:rPr>
+          <w:b w:val="false"/>
+          <w:bCs w:val="false"/>
+        </w:rPr>
+        <w:t xml:space="preserve">- </w:t>
+      </w:r>
+      <w:r>
+        <w:rPr>
+          <w:b w:val="false"/>
+          <w:bCs w:val="false"/>
+        </w:rPr>
+        <w:t>Jersey-Core</w:t>
+      </w:r>
+    </w:p>
+    <w:p>
+      <w:pPr>
+        <w:pStyle w:val="3"/>
+        <w:numPr>
+          <w:ilvl w:val="0"/>
+          <w:numId w:val="0"/>
+        </w:numPr>
+        <w:ind w:left="1684" w:hanging="0"/>
+        <w:rPr>
+          <w:b w:val="false"/>
+          <w:b w:val="false"/>
+          <w:bCs w:val="false"/>
+        </w:rPr>
+      </w:pPr>
+      <w:r>
+        <w:rPr>
+          <w:b w:val="false"/>
+          <w:bCs w:val="false"/>
+        </w:rPr>
+        <w:t xml:space="preserve">- </w:t>
+      </w:r>
+      <w:r>
+        <w:rPr>
+          <w:b w:val="false"/>
+          <w:bCs w:val="false"/>
+        </w:rPr>
+        <w:t>Jackson</w:t>
       </w:r>
     </w:p>
     <w:p>
@@ -4910,27 +5270,33 @@
         </w:numPr>
         <w:rPr/>
       </w:pPr>
-      <w:bookmarkStart w:id="25" w:name="_Toc501020240"/>
+      <w:bookmarkStart w:id="25" w:name="_Toc501020241"/>
       <w:bookmarkEnd w:id="25"/>
       <w:r>
         <w:rPr/>
-        <w:t>Bibliotheken</w:t>
+        <w:t>Probleme</w:t>
       </w:r>
     </w:p>
     <w:p>
       <w:pPr>
         <w:pStyle w:val="3"/>
         <w:numPr>
-          <w:ilvl w:val="2"/>
-          <w:numId w:val="1"/>
+          <w:ilvl w:val="0"/>
+          <w:numId w:val="0"/>
         </w:numPr>
-        <w:rPr/>
-      </w:pPr>
-      <w:bookmarkStart w:id="26" w:name="_Toc501020241"/>
-      <w:bookmarkEnd w:id="26"/>
-      <w:r>
-        <w:rPr/>
-        <w:t>Probleme</w:t>
+        <w:ind w:left="964" w:hanging="0"/>
+        <w:rPr>
+          <w:b w:val="false"/>
+          <w:b w:val="false"/>
+          <w:bCs w:val="false"/>
+        </w:rPr>
+      </w:pPr>
+      <w:r>
+        <w:rPr>
+          <w:b w:val="false"/>
+          <w:bCs w:val="false"/>
+        </w:rPr>
+        <w:t xml:space="preserve">Bei der Authentifizierung mit der externen Schnittstelle gab es Probleme. Ursprünglich war ein Spring Boot Projekt geplant welches eine Token basierte Authentifizierung umsetzt. Allerdings hat das Verbinden von zes_core mit dem Webservice unter Verwendung von Spring nicht funktioniert. Daraufhin wurde das Projekt zes_webservice als normales Webprojekt mit JAX-RS Unterstützung implementiert. </w:t>
       </w:r>
     </w:p>
     <w:p>
@@ -4942,12 +5308,12 @@
         </w:numPr>
         <w:rPr/>
       </w:pPr>
-      <w:bookmarkStart w:id="27" w:name="_Toc501020242"/>
+      <w:bookmarkStart w:id="26" w:name="_Toc501020242"/>
       <w:r>
         <w:rPr/>
         <w:t>Web-Applikation</w:t>
       </w:r>
-      <w:bookmarkEnd w:id="27"/>
+      <w:bookmarkEnd w:id="26"/>
       <w:r>
         <w:rPr/>
         <w:t xml:space="preserve"> </w:t>
@@ -5006,8 +5372,8 @@
           <w:sz w:val="28"/>
         </w:rPr>
       </w:pPr>
-      <w:bookmarkStart w:id="28" w:name="_Toc501020243"/>
-      <w:bookmarkEnd w:id="28"/>
+      <w:bookmarkStart w:id="27" w:name="_Toc501020243"/>
+      <w:bookmarkEnd w:id="27"/>
       <w:r>
         <w:rPr/>
         <w:t>Techniken</w:t>
@@ -5024,8 +5390,8 @@
           <w:sz w:val="28"/>
         </w:rPr>
       </w:pPr>
-      <w:bookmarkStart w:id="29" w:name="_Toc501020244"/>
-      <w:bookmarkEnd w:id="29"/>
+      <w:bookmarkStart w:id="28" w:name="_Toc501020244"/>
+      <w:bookmarkEnd w:id="28"/>
       <w:r>
         <w:rPr/>
         <w:t>Aufbau</w:t>
@@ -5088,8 +5454,8 @@
           <w:sz w:val="28"/>
         </w:rPr>
       </w:pPr>
-      <w:bookmarkStart w:id="30" w:name="_Toc501020245"/>
-      <w:bookmarkEnd w:id="30"/>
+      <w:bookmarkStart w:id="29" w:name="_Toc501020245"/>
+      <w:bookmarkEnd w:id="29"/>
       <w:r>
         <w:rPr/>
         <w:t>Beschreibung</w:t>
@@ -5106,8 +5472,8 @@
           <w:sz w:val="28"/>
         </w:rPr>
       </w:pPr>
-      <w:bookmarkStart w:id="31" w:name="_Toc501020246"/>
-      <w:bookmarkEnd w:id="31"/>
+      <w:bookmarkStart w:id="30" w:name="_Toc501020246"/>
+      <w:bookmarkEnd w:id="30"/>
       <w:r>
         <w:rPr/>
         <w:t>Sprachen</w:t>
@@ -5124,8 +5490,8 @@
           <w:sz w:val="28"/>
         </w:rPr>
       </w:pPr>
-      <w:bookmarkStart w:id="32" w:name="_Toc501020247"/>
-      <w:bookmarkEnd w:id="32"/>
+      <w:bookmarkStart w:id="31" w:name="_Toc501020247"/>
+      <w:bookmarkEnd w:id="31"/>
       <w:r>
         <w:rPr/>
         <w:t>Bibliotheken</w:t>
@@ -5142,8 +5508,8 @@
           <w:sz w:val="28"/>
         </w:rPr>
       </w:pPr>
-      <w:bookmarkStart w:id="33" w:name="_Toc501020248"/>
-      <w:bookmarkEnd w:id="33"/>
+      <w:bookmarkStart w:id="32" w:name="_Toc501020248"/>
+      <w:bookmarkEnd w:id="32"/>
       <w:r>
         <w:rPr/>
         <w:t>Probleme</w:t>
@@ -5160,8 +5526,8 @@
         <w:contextualSpacing/>
         <w:rPr/>
       </w:pPr>
-      <w:bookmarkStart w:id="34" w:name="_Toc501020249"/>
-      <w:bookmarkEnd w:id="34"/>
+      <w:bookmarkStart w:id="33" w:name="_Toc501020249"/>
+      <w:bookmarkEnd w:id="33"/>
       <w:r>
         <w:rPr/>
         <w:t>Umsetzung</w:t>
@@ -5175,7 +5541,7 @@
       <w:formProt w:val="false"/>
       <w:titlePg/>
       <w:textDirection w:val="lrTb"/>
-      <w:docGrid w:type="default" w:linePitch="360" w:charSpace="4294965247"/>
+      <w:docGrid w:type="default" w:linePitch="360" w:charSpace="0"/>
     </w:sectPr>
   </w:body>
 </w:document>
@@ -6086,10 +6452,7 @@
       <w:lvlText w:val=""/>
       <w:lvlJc w:val="left"/>
       <w:pPr>
-        <w:tabs>
-          <w:tab w:val="num" w:pos="432"/>
-        </w:tabs>
-        <w:ind w:left="432" w:hanging="432"/>
+        <w:ind w:left="0" w:hanging="0"/>
       </w:pPr>
     </w:lvl>
     <w:lvl w:ilvl="1">
@@ -6099,10 +6462,7 @@
       <w:lvlText w:val=""/>
       <w:lvlJc w:val="left"/>
       <w:pPr>
-        <w:tabs>
-          <w:tab w:val="num" w:pos="576"/>
-        </w:tabs>
-        <w:ind w:left="576" w:hanging="576"/>
+        <w:ind w:left="0" w:hanging="0"/>
       </w:pPr>
     </w:lvl>
     <w:lvl w:ilvl="2">
@@ -6112,10 +6472,7 @@
       <w:lvlText w:val=""/>
       <w:lvlJc w:val="left"/>
       <w:pPr>
-        <w:tabs>
-          <w:tab w:val="num" w:pos="720"/>
-        </w:tabs>
-        <w:ind w:left="720" w:hanging="720"/>
+        <w:ind w:left="0" w:hanging="0"/>
       </w:pPr>
     </w:lvl>
     <w:lvl w:ilvl="3">
@@ -6125,10 +6482,7 @@
       <w:lvlText w:val=""/>
       <w:lvlJc w:val="left"/>
       <w:pPr>
-        <w:tabs>
-          <w:tab w:val="num" w:pos="864"/>
-        </w:tabs>
-        <w:ind w:left="864" w:hanging="864"/>
+        <w:ind w:left="0" w:hanging="0"/>
       </w:pPr>
     </w:lvl>
     <w:lvl w:ilvl="4">
@@ -6138,10 +6492,7 @@
       <w:lvlText w:val=""/>
       <w:lvlJc w:val="left"/>
       <w:pPr>
-        <w:tabs>
-          <w:tab w:val="num" w:pos="1008"/>
-        </w:tabs>
-        <w:ind w:left="1008" w:hanging="1008"/>
+        <w:ind w:left="0" w:hanging="0"/>
       </w:pPr>
     </w:lvl>
     <w:lvl w:ilvl="5">
@@ -6151,10 +6502,7 @@
       <w:lvlText w:val=""/>
       <w:lvlJc w:val="left"/>
       <w:pPr>
-        <w:tabs>
-          <w:tab w:val="num" w:pos="1152"/>
-        </w:tabs>
-        <w:ind w:left="1152" w:hanging="1152"/>
+        <w:ind w:left="0" w:hanging="0"/>
       </w:pPr>
     </w:lvl>
     <w:lvl w:ilvl="6">
@@ -6164,10 +6512,7 @@
       <w:lvlText w:val=""/>
       <w:lvlJc w:val="left"/>
       <w:pPr>
-        <w:tabs>
-          <w:tab w:val="num" w:pos="1296"/>
-        </w:tabs>
-        <w:ind w:left="1296" w:hanging="1296"/>
+        <w:ind w:left="0" w:hanging="0"/>
       </w:pPr>
     </w:lvl>
     <w:lvl w:ilvl="7">
@@ -6177,10 +6522,7 @@
       <w:lvlText w:val=""/>
       <w:lvlJc w:val="left"/>
       <w:pPr>
-        <w:tabs>
-          <w:tab w:val="num" w:pos="1440"/>
-        </w:tabs>
-        <w:ind w:left="1440" w:hanging="1440"/>
+        <w:ind w:left="0" w:hanging="0"/>
       </w:pPr>
     </w:lvl>
     <w:lvl w:ilvl="8">
@@ -6190,10 +6532,7 @@
       <w:lvlText w:val=""/>
       <w:lvlJc w:val="left"/>
       <w:pPr>
-        <w:tabs>
-          <w:tab w:val="num" w:pos="1584"/>
-        </w:tabs>
-        <w:ind w:left="1584" w:hanging="1584"/>
+        <w:ind w:left="0" w:hanging="0"/>
       </w:pPr>
     </w:lvl>
   </w:abstractNum>
@@ -6633,6 +6972,7 @@
     <w:rPr>
       <w:rFonts w:ascii="Calibri" w:hAnsi="Calibri" w:eastAsia="Calibri" w:cs="" w:asciiTheme="minorHAnsi" w:cstheme="minorBidi" w:eastAsiaTheme="minorHAnsi" w:hAnsiTheme="minorHAnsi"/>
       <w:color w:val="00000A"/>
+      <w:kern w:val="0"/>
       <w:sz w:val="22"/>
       <w:szCs w:val="22"/>
       <w:lang w:val="de-DE" w:eastAsia="en-US" w:bidi="ar-SA"/>
@@ -6647,7 +6987,7 @@
     <w:qFormat/>
     <w:rsid w:val="004766ac"/>
     <w:pPr>
-      <w:keepNext/>
+      <w:keepNext w:val="true"/>
       <w:keepLines/>
       <w:spacing w:before="240" w:after="0"/>
       <w:outlineLvl w:val="0"/>
@@ -6669,7 +7009,7 @@
     <w:qFormat/>
     <w:rsid w:val="004766ac"/>
     <w:pPr>
-      <w:keepNext/>
+      <w:keepNext w:val="true"/>
       <w:keepLines/>
       <w:spacing w:before="40" w:after="0"/>
       <w:outlineLvl w:val="1"/>
@@ -6691,7 +7031,7 @@
     <w:qFormat/>
     <w:rsid w:val="00483cc4"/>
     <w:pPr>
-      <w:keepNext/>
+      <w:keepNext w:val="true"/>
       <w:keepLines/>
       <w:spacing w:before="40" w:after="0"/>
       <w:outlineLvl w:val="2"/>
@@ -6770,6 +7110,7 @@
     <w:basedOn w:val="DefaultParagraphFont"/>
     <w:uiPriority w:val="99"/>
     <w:unhideWhenUsed/>
+    <w:qFormat/>
     <w:rsid w:val="00b02ca6"/>
     <w:rPr>
       <w:color w:val="0563C1" w:themeColor="hyperlink"/>
@@ -7319,13 +7660,269 @@
       <w:rFonts w:cs="Symbol"/>
     </w:rPr>
   </w:style>
+  <w:style w:type="character" w:styleId="ListLabel58">
+    <w:name w:val="ListLabel 58"/>
+    <w:qFormat/>
+    <w:rPr>
+      <w:rFonts w:cs="Calibri Light"/>
+      <w:b/>
+      <w:sz w:val="28"/>
+      <w:szCs w:val="28"/>
+    </w:rPr>
+  </w:style>
+  <w:style w:type="character" w:styleId="ListLabel59">
+    <w:name w:val="ListLabel 59"/>
+    <w:qFormat/>
+    <w:rPr>
+      <w:sz w:val="28"/>
+    </w:rPr>
+  </w:style>
+  <w:style w:type="character" w:styleId="ListLabel60">
+    <w:name w:val="ListLabel 60"/>
+    <w:qFormat/>
+    <w:rPr>
+      <w:rFonts w:cs="Symbol"/>
+    </w:rPr>
+  </w:style>
+  <w:style w:type="character" w:styleId="ListLabel61">
+    <w:name w:val="ListLabel 61"/>
+    <w:qFormat/>
+    <w:rPr>
+      <w:rFonts w:cs="Calibri Light"/>
+      <w:b/>
+      <w:sz w:val="28"/>
+      <w:szCs w:val="28"/>
+    </w:rPr>
+  </w:style>
+  <w:style w:type="character" w:styleId="ListLabel62">
+    <w:name w:val="ListLabel 62"/>
+    <w:qFormat/>
+    <w:rPr>
+      <w:rFonts w:cs="Symbol"/>
+    </w:rPr>
+  </w:style>
+  <w:style w:type="character" w:styleId="ListLabel63">
+    <w:name w:val="ListLabel 63"/>
+    <w:qFormat/>
+    <w:rPr>
+      <w:rFonts w:cs="Symbol"/>
+    </w:rPr>
+  </w:style>
+  <w:style w:type="character" w:styleId="ListLabel64">
+    <w:name w:val="ListLabel 64"/>
+    <w:qFormat/>
+    <w:rPr>
+      <w:rFonts w:cs="Symbol"/>
+      <w:b/>
+      <w:sz w:val="28"/>
+      <w:szCs w:val="28"/>
+    </w:rPr>
+  </w:style>
+  <w:style w:type="character" w:styleId="ListLabel65">
+    <w:name w:val="ListLabel 65"/>
+    <w:qFormat/>
+    <w:rPr>
+      <w:rFonts w:cs="Symbol"/>
+    </w:rPr>
+  </w:style>
+  <w:style w:type="character" w:styleId="ListLabel66">
+    <w:name w:val="ListLabel 66"/>
+    <w:qFormat/>
+    <w:rPr>
+      <w:rFonts w:cs="Symbol"/>
+    </w:rPr>
+  </w:style>
+  <w:style w:type="character" w:styleId="ListLabel67">
+    <w:name w:val="ListLabel 67"/>
+    <w:qFormat/>
+    <w:rPr>
+      <w:rFonts w:cs="Symbol"/>
+      <w:b/>
+      <w:sz w:val="28"/>
+      <w:szCs w:val="28"/>
+    </w:rPr>
+  </w:style>
+  <w:style w:type="character" w:styleId="ListLabel68">
+    <w:name w:val="ListLabel 68"/>
+    <w:qFormat/>
+    <w:rPr>
+      <w:rFonts w:cs="Symbol"/>
+    </w:rPr>
+  </w:style>
+  <w:style w:type="character" w:styleId="ListLabel69">
+    <w:name w:val="ListLabel 69"/>
+    <w:qFormat/>
+    <w:rPr>
+      <w:rFonts w:cs="Symbol"/>
+    </w:rPr>
+  </w:style>
+  <w:style w:type="character" w:styleId="ListLabel70">
+    <w:name w:val="ListLabel 70"/>
+    <w:qFormat/>
+    <w:rPr>
+      <w:rFonts w:cs="Symbol"/>
+      <w:b/>
+      <w:sz w:val="28"/>
+      <w:szCs w:val="28"/>
+    </w:rPr>
+  </w:style>
+  <w:style w:type="character" w:styleId="ListLabel71">
+    <w:name w:val="ListLabel 71"/>
+    <w:qFormat/>
+    <w:rPr>
+      <w:rFonts w:cs="Symbol"/>
+    </w:rPr>
+  </w:style>
+  <w:style w:type="character" w:styleId="ListLabel72">
+    <w:name w:val="ListLabel 72"/>
+    <w:qFormat/>
+    <w:rPr>
+      <w:rFonts w:cs="Symbol"/>
+    </w:rPr>
+  </w:style>
+  <w:style w:type="character" w:styleId="ListLabel73">
+    <w:name w:val="ListLabel 73"/>
+    <w:qFormat/>
+    <w:rPr>
+      <w:rFonts w:cs="Calibri Light"/>
+      <w:b/>
+      <w:sz w:val="28"/>
+      <w:szCs w:val="28"/>
+    </w:rPr>
+  </w:style>
+  <w:style w:type="character" w:styleId="ListLabel74">
+    <w:name w:val="ListLabel 74"/>
+    <w:qFormat/>
+    <w:rPr>
+      <w:rFonts w:cs="Symbol"/>
+    </w:rPr>
+  </w:style>
+  <w:style w:type="character" w:styleId="ListLabel75">
+    <w:name w:val="ListLabel 75"/>
+    <w:qFormat/>
+    <w:rPr>
+      <w:rFonts w:cs="Symbol"/>
+    </w:rPr>
+  </w:style>
+  <w:style w:type="character" w:styleId="ListLabel76">
+    <w:name w:val="ListLabel 76"/>
+    <w:qFormat/>
+    <w:rPr>
+      <w:rFonts w:cs="Symbol"/>
+    </w:rPr>
+  </w:style>
+  <w:style w:type="character" w:styleId="ListLabel77">
+    <w:name w:val="ListLabel 77"/>
+    <w:qFormat/>
+    <w:rPr>
+      <w:rFonts w:cs="Wingdings"/>
+    </w:rPr>
+  </w:style>
+  <w:style w:type="character" w:styleId="ListLabel78">
+    <w:name w:val="ListLabel 78"/>
+    <w:qFormat/>
+    <w:rPr>
+      <w:rFonts w:cs="Symbol"/>
+    </w:rPr>
+  </w:style>
+  <w:style w:type="character" w:styleId="ListLabel79">
+    <w:name w:val="ListLabel 79"/>
+    <w:qFormat/>
+    <w:rPr>
+      <w:rFonts w:cs="Times New Roman"/>
+    </w:rPr>
+  </w:style>
+  <w:style w:type="character" w:styleId="ListLabel80">
+    <w:name w:val="ListLabel 80"/>
+    <w:qFormat/>
+    <w:rPr>
+      <w:rFonts w:cs="Wingdings"/>
+    </w:rPr>
+  </w:style>
+  <w:style w:type="character" w:styleId="ListLabel81">
+    <w:name w:val="ListLabel 81"/>
+    <w:qFormat/>
+    <w:rPr>
+      <w:rFonts w:cs="Symbol"/>
+    </w:rPr>
+  </w:style>
+  <w:style w:type="character" w:styleId="ListLabel82">
+    <w:name w:val="ListLabel 82"/>
+    <w:qFormat/>
+    <w:rPr>
+      <w:rFonts w:cs="Times New Roman"/>
+    </w:rPr>
+  </w:style>
+  <w:style w:type="character" w:styleId="ListLabel83">
+    <w:name w:val="ListLabel 83"/>
+    <w:qFormat/>
+    <w:rPr>
+      <w:rFonts w:cs="Wingdings"/>
+    </w:rPr>
+  </w:style>
+  <w:style w:type="character" w:styleId="ListLabel84">
+    <w:name w:val="ListLabel 84"/>
+    <w:qFormat/>
+    <w:rPr>
+      <w:rFonts w:cs="Symbol"/>
+    </w:rPr>
+  </w:style>
+  <w:style w:type="character" w:styleId="ListLabel85">
+    <w:name w:val="ListLabel 85"/>
+    <w:qFormat/>
+    <w:rPr>
+      <w:rFonts w:cs="Symbol"/>
+      <w:b/>
+      <w:sz w:val="28"/>
+      <w:szCs w:val="28"/>
+    </w:rPr>
+  </w:style>
+  <w:style w:type="character" w:styleId="ListLabel86">
+    <w:name w:val="ListLabel 86"/>
+    <w:qFormat/>
+    <w:rPr>
+      <w:rFonts w:cs="Symbol"/>
+    </w:rPr>
+  </w:style>
+  <w:style w:type="character" w:styleId="ListLabel87">
+    <w:name w:val="ListLabel 87"/>
+    <w:qFormat/>
+    <w:rPr>
+      <w:rFonts w:cs="Symbol"/>
+    </w:rPr>
+  </w:style>
+  <w:style w:type="character" w:styleId="ListLabel88">
+    <w:name w:val="ListLabel 88"/>
+    <w:qFormat/>
+    <w:rPr>
+      <w:rFonts w:cs="Symbol"/>
+      <w:b/>
+      <w:sz w:val="28"/>
+      <w:szCs w:val="28"/>
+    </w:rPr>
+  </w:style>
+  <w:style w:type="character" w:styleId="ListLabel89">
+    <w:name w:val="ListLabel 89"/>
+    <w:qFormat/>
+    <w:rPr>
+      <w:rFonts w:cs="Symbol"/>
+    </w:rPr>
+  </w:style>
+  <w:style w:type="character" w:styleId="Internetverknpfung">
+    <w:name w:val="Internetverknüpfung"/>
+    <w:rPr>
+      <w:color w:val="000080"/>
+      <w:u w:val="single"/>
+      <w:lang w:val="zxx" w:eastAsia="zxx" w:bidi="zxx"/>
+    </w:rPr>
+  </w:style>
   <w:style w:type="paragraph" w:styleId="Berschrift">
     <w:name w:val="Überschrift"/>
     <w:basedOn w:val="Normal"/>
     <w:next w:val="Textkrper"/>
     <w:qFormat/>
     <w:pPr>
-      <w:keepNext/>
+      <w:keepNext w:val="true"/>
       <w:spacing w:before="240" w:after="120"/>
     </w:pPr>
     <w:rPr>
@@ -7411,6 +8008,7 @@
     <w:rPr>
       <w:rFonts w:ascii="Calibri" w:hAnsi="Calibri" w:eastAsia="" w:cs="" w:eastAsiaTheme="minorEastAsia"/>
       <w:color w:val="00000A"/>
+      <w:kern w:val="0"/>
       <w:sz w:val="22"/>
       <w:szCs w:val="22"/>
       <w:lang w:val="de-DE" w:eastAsia="de-DE" w:bidi="ar-SA"/>
